--- a/AMRC2025_Report_3/report03.docx
+++ b/AMRC2025_Report_3/report03.docx
@@ -34,7 +34,16 @@
         <w:rPr>
           <w:rFonts w:hint="eastAsia"/>
         </w:rPr>
-        <w:t>作成日 2025年11月12日</w:t>
+        <w:t>作成日 2025年11月1</w:t>
+      </w:r>
+      <w:r>
+        <w:t>3</w:t>
+      </w:r>
+      <w:r>
+        <w:rPr>
+          <w:rFonts w:hint="eastAsia"/>
+        </w:rPr>
+        <w:t>日</w:t>
       </w:r>
     </w:p>
     <w:p>
@@ -45,27 +54,24 @@
     <w:p>
       <w:pPr>
         <w:jc w:val="right"/>
-        <w:rPr>
-          <w:rFonts w:hint="eastAsia"/>
-        </w:rPr>
       </w:pPr>
       <w:r>
         <w:rPr>
           <w:noProof/>
         </w:rPr>
         <w:drawing>
-          <wp:anchor distT="0" distB="0" distL="114300" distR="114300" simplePos="0" relativeHeight="251658240" behindDoc="0" locked="0" layoutInCell="1" allowOverlap="1" wp14:anchorId="431B9592" wp14:editId="5A875C5B">
+          <wp:anchor distT="0" distB="0" distL="114300" distR="114300" simplePos="0" relativeHeight="251658240" behindDoc="0" locked="0" layoutInCell="1" allowOverlap="1" wp14:anchorId="3CBC1220" wp14:editId="3A73E30F">
             <wp:simplePos x="0" y="0"/>
-            <wp:positionH relativeFrom="margin">
-              <wp:align>right</wp:align>
+            <wp:positionH relativeFrom="column">
+              <wp:posOffset>114300</wp:posOffset>
             </wp:positionH>
             <wp:positionV relativeFrom="paragraph">
-              <wp:posOffset>88900</wp:posOffset>
+              <wp:posOffset>89535</wp:posOffset>
             </wp:positionV>
-            <wp:extent cx="5400675" cy="3371850"/>
-            <wp:effectExtent l="0" t="0" r="9525" b="0"/>
+            <wp:extent cx="5284800" cy="3304800"/>
+            <wp:effectExtent l="0" t="0" r="0" b="0"/>
             <wp:wrapNone/>
-            <wp:docPr id="1531887086" name="図 2"/>
+            <wp:docPr id="1923892530" name="図 1" descr="グラフ, 折れ線グラフ&#10;&#10;AI 生成コンテンツは誤りを含む可能性があります。"/>
             <wp:cNvGraphicFramePr>
               <a:graphicFrameLocks xmlns:a="http://schemas.openxmlformats.org/drawingml/2006/main" noChangeAspect="1"/>
             </wp:cNvGraphicFramePr>
@@ -73,10 +79,8 @@
               <a:graphicData uri="http://schemas.openxmlformats.org/drawingml/2006/picture">
                 <pic:pic xmlns:pic="http://schemas.openxmlformats.org/drawingml/2006/picture">
                   <pic:nvPicPr>
-                    <pic:cNvPr id="0" name="Picture 2"/>
-                    <pic:cNvPicPr>
-                      <a:picLocks noChangeAspect="1" noChangeArrowheads="1"/>
-                    </pic:cNvPicPr>
+                    <pic:cNvPr id="1923892530" name="図 1" descr="グラフ, 折れ線グラフ&#10;&#10;AI 生成コンテンツは誤りを含む可能性があります。"/>
+                    <pic:cNvPicPr/>
                   </pic:nvPicPr>
                   <pic:blipFill>
                     <a:blip r:embed="rId4">
@@ -86,30 +90,37 @@
                         </a:ext>
                       </a:extLst>
                     </a:blip>
-                    <a:srcRect/>
                     <a:stretch>
                       <a:fillRect/>
                     </a:stretch>
                   </pic:blipFill>
-                  <pic:spPr bwMode="auto">
+                  <pic:spPr>
                     <a:xfrm>
                       <a:off x="0" y="0"/>
-                      <a:ext cx="5400675" cy="3371850"/>
+                      <a:ext cx="5284800" cy="3304800"/>
                     </a:xfrm>
                     <a:prstGeom prst="rect">
                       <a:avLst/>
                     </a:prstGeom>
-                    <a:noFill/>
-                    <a:ln>
-                      <a:noFill/>
-                    </a:ln>
                   </pic:spPr>
                 </pic:pic>
               </a:graphicData>
             </a:graphic>
+            <wp14:sizeRelH relativeFrom="margin">
+              <wp14:pctWidth>0</wp14:pctWidth>
+            </wp14:sizeRelH>
+            <wp14:sizeRelV relativeFrom="margin">
+              <wp14:pctHeight>0</wp14:pctHeight>
+            </wp14:sizeRelV>
           </wp:anchor>
         </w:drawing>
       </w:r>
+    </w:p>
+    <w:p>
+      <w:pPr>
+        <w:ind w:right="110"/>
+        <w:jc w:val="right"/>
+      </w:pPr>
     </w:p>
     <w:sectPr>
       <w:pgSz w:w="11906" w:h="16838"/>
